--- a/03. Entity Framework Introduction/Entity-Framework-Introduction-Exercises.docx
+++ b/03. Entity Framework Introduction/Entity-Framework-Introduction-Exercises.docx
@@ -1434,7 +1434,6 @@
         </w:rPr>
         <w:t xml:space="preserve"> </w:t>
       </w:r>
-      <w:proofErr w:type="spellStart"/>
       <w:r>
         <w:rPr>
           <w:rFonts w:ascii="Consolas" w:hAnsi="Consolas" w:cs="Cascadia Mono"/>
@@ -1442,17 +1441,7 @@
           <w:bCs/>
           <w:color w:val="000000"/>
         </w:rPr>
-        <w:t>InvalidOperationException</w:t>
-      </w:r>
-      <w:proofErr w:type="spellEnd"/>
-      <w:r>
-        <w:rPr>
-          <w:rFonts w:ascii="Consolas" w:hAnsi="Consolas" w:cs="Cascadia Mono"/>
-          <w:b/>
-          <w:bCs/>
-          <w:color w:val="000000"/>
-        </w:rPr>
-        <w:t>:</w:t>
+        <w:t>InvalidOperationException:</w:t>
       </w:r>
       <w:r>
         <w:rPr>
@@ -4629,7 +4618,58 @@
         <w:t>10</w:t>
       </w:r>
       <w:r>
-        <w:t xml:space="preserve"> employees who have </w:t>
+        <w:t xml:space="preserve"> employees </w:t>
+      </w:r>
+      <w:r>
+        <w:t>and p</w:t>
+      </w:r>
+      <w:r>
+        <w:t xml:space="preserve">rint each employee's </w:t>
+      </w:r>
+      <w:r>
+        <w:rPr>
+          <w:b/>
+        </w:rPr>
+        <w:t>first name</w:t>
+      </w:r>
+      <w:r>
+        <w:t xml:space="preserve">, </w:t>
+      </w:r>
+      <w:r>
+        <w:rPr>
+          <w:b/>
+        </w:rPr>
+        <w:t>last name, manager</w:t>
+      </w:r>
+      <w:r>
+        <w:rPr>
+          <w:b/>
+        </w:rPr>
+        <w:t>'</w:t>
+      </w:r>
+      <w:r>
+        <w:rPr>
+          <w:b/>
+        </w:rPr>
+        <w:t xml:space="preserve">s first name </w:t>
+      </w:r>
+      <w:r>
+        <w:t>and</w:t>
+      </w:r>
+      <w:r>
+        <w:rPr>
+          <w:b/>
+        </w:rPr>
+        <w:t xml:space="preserve"> last name. </w:t>
+      </w:r>
+      <w:r>
+        <w:rPr>
+          <w:b/>
+        </w:rPr>
+        <w:t xml:space="preserve">If they </w:t>
+      </w:r>
+      <w:r>
+        <w:t xml:space="preserve">have </w:t>
       </w:r>
       <w:r>
         <w:rPr>
@@ -4673,43 +4713,17 @@
         <w:t>(</w:t>
       </w:r>
       <w:r>
-        <w:t xml:space="preserve">inclusive). Print each employee's </w:t>
-      </w:r>
-      <w:r>
-        <w:rPr>
-          <w:b/>
-        </w:rPr>
-        <w:t>first name</w:t>
-      </w:r>
-      <w:r>
-        <w:t xml:space="preserve">, </w:t>
-      </w:r>
-      <w:r>
-        <w:rPr>
-          <w:b/>
-        </w:rPr>
-        <w:t>last name, manager</w:t>
-      </w:r>
-      <w:r>
-        <w:rPr>
-          <w:b/>
-        </w:rPr>
-        <w:t>'</w:t>
-      </w:r>
-      <w:r>
-        <w:rPr>
-          <w:b/>
-        </w:rPr>
-        <w:t xml:space="preserve">s first name </w:t>
-      </w:r>
-      <w:r>
-        <w:t>and</w:t>
-      </w:r>
-      <w:r>
-        <w:rPr>
-          <w:b/>
-        </w:rPr>
-        <w:t xml:space="preserve"> last name. </w:t>
+        <w:t>inclusive)</w:t>
+      </w:r>
+      <w:r>
+        <w:t xml:space="preserve">, print them with information about their name, </w:t>
+      </w:r>
+      <w:r>
+        <w:lastRenderedPageBreak/>
+        <w:t>start and end date</w:t>
+      </w:r>
+      <w:r>
+        <w:t xml:space="preserve">. </w:t>
       </w:r>
       <w:r>
         <w:t xml:space="preserve">Then return </w:t>
@@ -4737,15 +4751,7 @@
           <w:rFonts w:ascii="Consolas" w:hAnsi="Consolas"/>
           <w:noProof/>
         </w:rPr>
-        <w:t>"--</w:t>
-      </w:r>
-      <w:r>
-        <w:rPr>
-          <w:rFonts w:ascii="Consolas" w:hAnsi="Consolas"/>
-          <w:noProof/>
-        </w:rPr>
-        <w:lastRenderedPageBreak/>
-        <w:t>&lt;</w:t>
+        <w:t>"--&lt;</w:t>
       </w:r>
       <w:r>
         <w:rPr>
@@ -5023,6 +5029,111 @@
               <w:rPr>
                 <w:b w:val="0"/>
               </w:rPr>
+              <w:t xml:space="preserve">Kevin Brown </w:t>
+            </w:r>
+            <w:r>
+              <w:rPr>
+                <w:b w:val="0"/>
+              </w:rPr>
+              <w:t>-</w:t>
+            </w:r>
+            <w:r>
+              <w:rPr>
+                <w:b w:val="0"/>
+              </w:rPr>
+              <w:t xml:space="preserve"> Manager: David Bradley</w:t>
+            </w:r>
+          </w:p>
+        </w:tc>
+      </w:tr>
+      <w:tr>
+        <w:tc>
+          <w:tcPr>
+            <w:tcW w:w="9360" w:type="dxa"/>
+          </w:tcPr>
+          <w:p>
+            <w:pPr>
+              <w:pStyle w:val="Code"/>
+              <w:rPr>
+                <w:b w:val="0"/>
+              </w:rPr>
+            </w:pPr>
+            <w:r>
+              <w:rPr>
+                <w:b w:val="0"/>
+              </w:rPr>
+              <w:t>Robert</w:t>
+            </w:r>
+            <w:r>
+              <w:rPr>
+                <w:b w:val="0"/>
+              </w:rPr>
+              <w:t>o</w:t>
+            </w:r>
+            <w:r>
+              <w:rPr>
+                <w:b w:val="0"/>
+              </w:rPr>
+              <w:t xml:space="preserve"> Tamburello – Manager: Teeri Duffy</w:t>
+            </w:r>
+          </w:p>
+        </w:tc>
+      </w:tr>
+      <w:tr>
+        <w:tc>
+          <w:tcPr>
+            <w:tcW w:w="9360" w:type="dxa"/>
+          </w:tcPr>
+          <w:p>
+            <w:pPr>
+              <w:pStyle w:val="Code"/>
+              <w:rPr>
+                <w:b w:val="0"/>
+              </w:rPr>
+            </w:pPr>
+            <w:r>
+              <w:rPr>
+                <w:b w:val="0"/>
+              </w:rPr>
+              <w:t>--</w:t>
+            </w:r>
+            <w:r>
+              <w:rPr>
+                <w:b w:val="0"/>
+              </w:rPr>
+              <w:t xml:space="preserve">Classic Vest – 6.1.2003 12:00:00 </w:t>
+            </w:r>
+            <w:r>
+              <w:rPr>
+                <w:b w:val="0"/>
+              </w:rPr>
+              <w:t>-</w:t>
+            </w:r>
+            <w:r>
+              <w:rPr>
+                <w:b w:val="0"/>
+              </w:rPr>
+              <w:t xml:space="preserve"> not finished</w:t>
+            </w:r>
+          </w:p>
+        </w:tc>
+      </w:tr>
+      <w:tr>
+        <w:tc>
+          <w:tcPr>
+            <w:tcW w:w="9360" w:type="dxa"/>
+          </w:tcPr>
+          <w:p>
+            <w:pPr>
+              <w:pStyle w:val="Code"/>
+              <w:rPr>
+                <w:b w:val="0"/>
+              </w:rPr>
+            </w:pPr>
+            <w:r>
+              <w:rPr>
+                <w:b w:val="0"/>
+              </w:rPr>
               <w:t>…</w:t>
             </w:r>
           </w:p>
@@ -5846,6 +5957,7 @@
               <w:rPr>
                 <w:b w:val="0"/>
               </w:rPr>
+              <w:lastRenderedPageBreak/>
               <w:t>Linda Randall - Production Technician</w:t>
             </w:r>
           </w:p>
@@ -5899,7 +6011,6 @@
         <w:pStyle w:val="Heading2"/>
       </w:pPr>
       <w:r>
-        <w:lastRenderedPageBreak/>
         <w:t>Departments with More Than 5 Employees</w:t>
       </w:r>
     </w:p>
@@ -6912,21 +7023,7 @@
         <w:rPr>
           <w:rStyle w:val="CodeChar"/>
         </w:rPr>
-        <w:t>M/d/</w:t>
-      </w:r>
-      <w:proofErr w:type="spellStart"/>
-      <w:r>
-        <w:rPr>
-          <w:rStyle w:val="CodeChar"/>
-        </w:rPr>
-        <w:t>yyyy</w:t>
-      </w:r>
-      <w:proofErr w:type="spellEnd"/>
-      <w:r>
-        <w:rPr>
-          <w:rStyle w:val="CodeChar"/>
-        </w:rPr>
-        <w:t xml:space="preserve"> h:mm:ss tt</w:t>
+        <w:t>M/d/yyyy h:mm:ss tt</w:t>
       </w:r>
       <w:bookmarkEnd w:id="67"/>
       <w:bookmarkEnd w:id="68"/>
@@ -7056,6 +7153,7 @@
         <w:pStyle w:val="Heading2"/>
       </w:pPr>
       <w:r>
+        <w:lastRenderedPageBreak/>
         <w:t>Increase Salaries</w:t>
       </w:r>
     </w:p>
@@ -7127,36 +7225,14 @@
         </w:rPr>
         <w:t xml:space="preserve"> </w:t>
       </w:r>
-      <w:proofErr w:type="spellStart"/>
-      <w:proofErr w:type="gramStart"/>
       <w:r>
         <w:rPr>
           <w:rFonts w:ascii="Consolas" w:hAnsi="Consolas" w:cstheme="minorHAnsi"/>
           <w:b/>
           <w:bCs/>
         </w:rPr>
-        <w:t>IncreaseSalaries</w:t>
-      </w:r>
-      <w:proofErr w:type="spellEnd"/>
-      <w:r>
-        <w:rPr>
-          <w:rFonts w:ascii="Consolas" w:hAnsi="Consolas" w:cstheme="minorHAnsi"/>
-          <w:b/>
-          <w:bCs/>
-        </w:rPr>
-        <w:t>(</w:t>
-      </w:r>
-      <w:proofErr w:type="spellStart"/>
-      <w:proofErr w:type="gramEnd"/>
-      <w:r>
-        <w:rPr>
-          <w:rFonts w:ascii="Consolas" w:hAnsi="Consolas" w:cstheme="minorHAnsi"/>
-          <w:b/>
-          <w:bCs/>
-        </w:rPr>
-        <w:t>SoftUniContext</w:t>
-      </w:r>
-      <w:proofErr w:type="spellEnd"/>
+        <w:t>IncreaseSalaries(SoftUniContext</w:t>
+      </w:r>
       <w:r>
         <w:rPr>
           <w:rFonts w:cstheme="minorHAnsi"/>
@@ -7197,7 +7273,6 @@
         </w:rPr>
         <w:t xml:space="preserve"> </w:t>
       </w:r>
-      <w:proofErr w:type="spellStart"/>
       <w:r>
         <w:rPr>
           <w:rFonts w:ascii="Consolas" w:hAnsi="Consolas" w:cstheme="minorHAnsi"/>
@@ -7206,7 +7281,6 @@
         </w:rPr>
         <w:t>StartUp</w:t>
       </w:r>
-      <w:proofErr w:type="spellEnd"/>
       <w:r>
         <w:t xml:space="preserve"> class. </w:t>
       </w:r>
@@ -7354,11 +7428,7 @@
         <w:t>(</w:t>
       </w:r>
       <w:r>
-        <w:t xml:space="preserve">2 symbols after the </w:t>
-      </w:r>
-      <w:r>
-        <w:lastRenderedPageBreak/>
-        <w:t>decimal separator</w:t>
+        <w:t>2 symbols after the decimal separator</w:t>
       </w:r>
       <w:r>
         <w:rPr>
@@ -8380,6 +8450,7 @@
               <w:rPr>
                 <w:b w:val="0"/>
               </w:rPr>
+              <w:lastRenderedPageBreak/>
               <w:t>Full-Finger Gloves</w:t>
             </w:r>
           </w:p>
@@ -8443,7 +8514,6 @@
           <w:noProof/>
           <w:lang w:val="bg-BG" w:eastAsia="bg-BG"/>
         </w:rPr>
-        <w:lastRenderedPageBreak/>
         <w:drawing>
           <wp:inline distT="0" distB="0" distL="0" distR="0" wp14:anchorId="38D6D893" wp14:editId="05D7F8D1">
             <wp:extent cx="2442440" cy="555100"/>
@@ -15614,6 +15684,118 @@
       </w:rPr>
     </w:lvl>
   </w:abstractNum>
+  <w:abstractNum w:abstractNumId="43" w15:restartNumberingAfterBreak="0">
+    <w:nsid w:val="7C2B4523"/>
+    <w:multiLevelType w:val="hybridMultilevel"/>
+    <w:tmpl w:val="945CF792"/>
+    <w:lvl w:ilvl="0" w:tplc="DA98919C">
+      <w:numFmt w:val="bullet"/>
+      <w:lvlText w:val=""/>
+      <w:lvlJc w:val="left"/>
+      <w:pPr>
+        <w:ind w:left="720" w:hanging="360"/>
+      </w:pPr>
+      <w:rPr>
+        <w:rFonts w:ascii="Wingdings" w:eastAsiaTheme="minorHAnsi" w:hAnsi="Wingdings" w:cstheme="minorBidi" w:hint="default"/>
+      </w:rPr>
+    </w:lvl>
+    <w:lvl w:ilvl="1" w:tplc="04090003" w:tentative="1">
+      <w:start w:val="1"/>
+      <w:numFmt w:val="bullet"/>
+      <w:lvlText w:val="o"/>
+      <w:lvlJc w:val="left"/>
+      <w:pPr>
+        <w:ind w:left="1440" w:hanging="360"/>
+      </w:pPr>
+      <w:rPr>
+        <w:rFonts w:ascii="Courier New" w:hAnsi="Courier New" w:cs="Courier New" w:hint="default"/>
+      </w:rPr>
+    </w:lvl>
+    <w:lvl w:ilvl="2" w:tplc="04090005" w:tentative="1">
+      <w:start w:val="1"/>
+      <w:numFmt w:val="bullet"/>
+      <w:lvlText w:val=""/>
+      <w:lvlJc w:val="left"/>
+      <w:pPr>
+        <w:ind w:left="2160" w:hanging="360"/>
+      </w:pPr>
+      <w:rPr>
+        <w:rFonts w:ascii="Wingdings" w:hAnsi="Wingdings" w:hint="default"/>
+      </w:rPr>
+    </w:lvl>
+    <w:lvl w:ilvl="3" w:tplc="04090001" w:tentative="1">
+      <w:start w:val="1"/>
+      <w:numFmt w:val="bullet"/>
+      <w:lvlText w:val=""/>
+      <w:lvlJc w:val="left"/>
+      <w:pPr>
+        <w:ind w:left="2880" w:hanging="360"/>
+      </w:pPr>
+      <w:rPr>
+        <w:rFonts w:ascii="Symbol" w:hAnsi="Symbol" w:hint="default"/>
+      </w:rPr>
+    </w:lvl>
+    <w:lvl w:ilvl="4" w:tplc="04090003" w:tentative="1">
+      <w:start w:val="1"/>
+      <w:numFmt w:val="bullet"/>
+      <w:lvlText w:val="o"/>
+      <w:lvlJc w:val="left"/>
+      <w:pPr>
+        <w:ind w:left="3600" w:hanging="360"/>
+      </w:pPr>
+      <w:rPr>
+        <w:rFonts w:ascii="Courier New" w:hAnsi="Courier New" w:cs="Courier New" w:hint="default"/>
+      </w:rPr>
+    </w:lvl>
+    <w:lvl w:ilvl="5" w:tplc="04090005" w:tentative="1">
+      <w:start w:val="1"/>
+      <w:numFmt w:val="bullet"/>
+      <w:lvlText w:val=""/>
+      <w:lvlJc w:val="left"/>
+      <w:pPr>
+        <w:ind w:left="4320" w:hanging="360"/>
+      </w:pPr>
+      <w:rPr>
+        <w:rFonts w:ascii="Wingdings" w:hAnsi="Wingdings" w:hint="default"/>
+      </w:rPr>
+    </w:lvl>
+    <w:lvl w:ilvl="6" w:tplc="04090001" w:tentative="1">
+      <w:start w:val="1"/>
+      <w:numFmt w:val="bullet"/>
+      <w:lvlText w:val=""/>
+      <w:lvlJc w:val="left"/>
+      <w:pPr>
+        <w:ind w:left="5040" w:hanging="360"/>
+      </w:pPr>
+      <w:rPr>
+        <w:rFonts w:ascii="Symbol" w:hAnsi="Symbol" w:hint="default"/>
+      </w:rPr>
+    </w:lvl>
+    <w:lvl w:ilvl="7" w:tplc="04090003" w:tentative="1">
+      <w:start w:val="1"/>
+      <w:numFmt w:val="bullet"/>
+      <w:lvlText w:val="o"/>
+      <w:lvlJc w:val="left"/>
+      <w:pPr>
+        <w:ind w:left="5760" w:hanging="360"/>
+      </w:pPr>
+      <w:rPr>
+        <w:rFonts w:ascii="Courier New" w:hAnsi="Courier New" w:cs="Courier New" w:hint="default"/>
+      </w:rPr>
+    </w:lvl>
+    <w:lvl w:ilvl="8" w:tplc="04090005" w:tentative="1">
+      <w:start w:val="1"/>
+      <w:numFmt w:val="bullet"/>
+      <w:lvlText w:val=""/>
+      <w:lvlJc w:val="left"/>
+      <w:pPr>
+        <w:ind w:left="6480" w:hanging="360"/>
+      </w:pPr>
+      <w:rPr>
+        <w:rFonts w:ascii="Wingdings" w:hAnsi="Wingdings" w:hint="default"/>
+      </w:rPr>
+    </w:lvl>
+  </w:abstractNum>
   <w:num w:numId="1">
     <w:abstractNumId w:val="0"/>
   </w:num>
@@ -15769,6 +15951,9 @@
   </w:num>
   <w:num w:numId="43">
     <w:abstractNumId w:val="22"/>
+  </w:num>
+  <w:num w:numId="44">
+    <w:abstractNumId w:val="43"/>
   </w:num>
 </w:numbering>
 </file>
